--- a/CODE OF CONDUCTGROUP 11.docx
+++ b/CODE OF CONDUCTGROUP 11.docx
@@ -297,6 +297,14 @@
           <w:szCs w:val="26"/>
         </w:rPr>
         <w:t>DON VINU RASUNTHA WIJAYAMANNA</w:t>
+      </w:r>
+      <w:r>
+        <w:rPr>
+          <w:rFonts w:ascii="AppleSystemUIFont" w:hAnsi="AppleSystemUIFont" w:cs="AppleSystemUIFont"/>
+          <w:sz w:val="26"/>
+          <w:szCs w:val="26"/>
+        </w:rPr>
+        <w:t xml:space="preserve"> BASNAYAKE</w:t>
       </w:r>
     </w:p>
     <w:p>
@@ -408,13 +416,22 @@
           <w:szCs w:val="26"/>
         </w:rPr>
       </w:pPr>
-      <w:r>
-        <w:rPr>
-          <w:rFonts w:ascii="AppleSystemUIFont" w:hAnsi="AppleSystemUIFont" w:cs="AppleSystemUIFont"/>
-          <w:sz w:val="26"/>
-          <w:szCs w:val="26"/>
-        </w:rPr>
-        <w:t>Everyone in our group shows respect toward each other.</w:t>
+      <w:bookmarkStart w:id="0" w:name="_Hlk158502952"/>
+      <w:r>
+        <w:rPr>
+          <w:rFonts w:ascii="AppleSystemUIFont" w:hAnsi="AppleSystemUIFont" w:cs="AppleSystemUIFont"/>
+          <w:sz w:val="26"/>
+          <w:szCs w:val="26"/>
+        </w:rPr>
+        <w:t xml:space="preserve">Respect is fundamental within our group, and every member is expected to treat others with courtesy and </w:t>
+      </w:r>
+      <w:r>
+        <w:rPr>
+          <w:rFonts w:ascii="AppleSystemUIFont" w:hAnsi="AppleSystemUIFont" w:cs="AppleSystemUIFont"/>
+          <w:sz w:val="26"/>
+          <w:szCs w:val="26"/>
+        </w:rPr>
+        <w:t>consideration.</w:t>
       </w:r>
     </w:p>
     <w:p>
@@ -453,7 +470,7 @@
           <w:sz w:val="26"/>
           <w:szCs w:val="26"/>
         </w:rPr>
-        <w:t>Members have been communicated with utilising proper language, tone, and volume while communicating clearly and effectively to gain comprehension</w:t>
+        <w:t>Effective communication is key. Members must use proper language, tone, and volume to ensure clear and comprehensible interactions</w:t>
       </w:r>
       <w:r>
         <w:rPr>
@@ -500,67 +517,23 @@
           <w:sz w:val="26"/>
           <w:szCs w:val="26"/>
         </w:rPr>
-        <w:t>Each group member has a distinct assignment to do. The "Scrum master" is one individual (</w:t>
-      </w:r>
-      <w:r>
-        <w:rPr>
-          <w:rFonts w:ascii="AppleSystemUIFont" w:hAnsi="AppleSystemUIFont" w:cs="AppleSystemUIFont"/>
-          <w:sz w:val="26"/>
-          <w:szCs w:val="26"/>
-        </w:rPr>
-        <w:t>Nathaniel</w:t>
-      </w:r>
-      <w:r>
-        <w:rPr>
-          <w:rFonts w:ascii="AppleSystemUIFont" w:hAnsi="AppleSystemUIFont" w:cs="AppleSystemUIFont"/>
-          <w:sz w:val="26"/>
-          <w:szCs w:val="26"/>
-        </w:rPr>
-        <w:t>). The second individual is the "Product Owner" (</w:t>
-      </w:r>
-      <w:proofErr w:type="spellStart"/>
-      <w:r>
-        <w:rPr>
-          <w:rFonts w:ascii="AppleSystemUIFont" w:hAnsi="AppleSystemUIFont" w:cs="AppleSystemUIFont"/>
-          <w:sz w:val="26"/>
-          <w:szCs w:val="26"/>
-        </w:rPr>
-        <w:t>Vinu</w:t>
-      </w:r>
-      <w:proofErr w:type="spellEnd"/>
-      <w:r>
-        <w:rPr>
-          <w:rFonts w:ascii="AppleSystemUIFont" w:hAnsi="AppleSystemUIFont" w:cs="AppleSystemUIFont"/>
-          <w:sz w:val="26"/>
-          <w:szCs w:val="26"/>
-        </w:rPr>
-        <w:t>). Two other individuals are "Team Members" who are assisting with the first sprint by providing all the data</w:t>
-      </w:r>
-      <w:r>
-        <w:rPr>
-          <w:rFonts w:ascii="AppleSystemUIFont" w:hAnsi="AppleSystemUIFont" w:cs="AppleSystemUIFont"/>
-          <w:sz w:val="26"/>
-          <w:szCs w:val="26"/>
-        </w:rPr>
-        <w:t xml:space="preserve"> (</w:t>
-      </w:r>
-      <w:proofErr w:type="spellStart"/>
-      <w:r>
-        <w:rPr>
-          <w:rFonts w:ascii="AppleSystemUIFont" w:hAnsi="AppleSystemUIFont" w:cs="AppleSystemUIFont"/>
-          <w:sz w:val="26"/>
-          <w:szCs w:val="26"/>
-        </w:rPr>
-        <w:t>Uchechukwu</w:t>
-      </w:r>
-      <w:proofErr w:type="spellEnd"/>
-      <w:r>
-        <w:rPr>
-          <w:rFonts w:ascii="AppleSystemUIFont" w:hAnsi="AppleSystemUIFont" w:cs="AppleSystemUIFont"/>
-          <w:sz w:val="26"/>
-          <w:szCs w:val="26"/>
-        </w:rPr>
-        <w:t>).</w:t>
+        <w:t xml:space="preserve">Roles within the group are well-defined. Nathaniel serves as the Scrum Master, Vinu as the Product Owner, and Uchechukwu as a Team Member </w:t>
+      </w:r>
+      <w:r>
+        <w:rPr>
+          <w:rFonts w:ascii="AppleSystemUIFont" w:hAnsi="AppleSystemUIFont" w:cs="AppleSystemUIFont"/>
+          <w:sz w:val="26"/>
+          <w:szCs w:val="26"/>
+        </w:rPr>
+        <w:t xml:space="preserve">are </w:t>
+      </w:r>
+      <w:r>
+        <w:rPr>
+          <w:rFonts w:ascii="AppleSystemUIFont" w:hAnsi="AppleSystemUIFont" w:cs="AppleSystemUIFont"/>
+          <w:sz w:val="26"/>
+          <w:szCs w:val="26"/>
+        </w:rPr>
+        <w:t>responsible for providing essential data during the first sprint.</w:t>
       </w:r>
     </w:p>
     <w:p>
@@ -599,73 +572,47 @@
           <w:sz w:val="26"/>
           <w:szCs w:val="26"/>
         </w:rPr>
-        <w:t xml:space="preserve">Everyone showed up on time for the meeting and was attentive for </w:t>
-      </w:r>
-      <w:r>
-        <w:rPr>
-          <w:rFonts w:ascii="AppleSystemUIFont" w:hAnsi="AppleSystemUIFont" w:cs="AppleSystemUIFont"/>
-          <w:sz w:val="26"/>
-          <w:szCs w:val="26"/>
-        </w:rPr>
-        <w:t xml:space="preserve">this </w:t>
-      </w:r>
-      <w:r>
-        <w:rPr>
-          <w:rFonts w:ascii="AppleSystemUIFont" w:hAnsi="AppleSystemUIFont" w:cs="AppleSystemUIFont"/>
-          <w:sz w:val="26"/>
-          <w:szCs w:val="26"/>
-        </w:rPr>
-        <w:t xml:space="preserve">sprint. We set up </w:t>
-      </w:r>
-      <w:r>
-        <w:rPr>
-          <w:rFonts w:ascii="AppleSystemUIFont" w:hAnsi="AppleSystemUIFont" w:cs="AppleSystemUIFont"/>
-          <w:sz w:val="26"/>
-          <w:szCs w:val="26"/>
-        </w:rPr>
-        <w:t>two</w:t>
-      </w:r>
-      <w:r>
-        <w:rPr>
-          <w:rFonts w:ascii="AppleSystemUIFont" w:hAnsi="AppleSystemUIFont" w:cs="AppleSystemUIFont"/>
-          <w:sz w:val="26"/>
-          <w:szCs w:val="26"/>
-        </w:rPr>
-        <w:t xml:space="preserve"> meetings</w:t>
-      </w:r>
-      <w:r>
-        <w:rPr>
-          <w:rFonts w:ascii="AppleSystemUIFont" w:hAnsi="AppleSystemUIFont" w:cs="AppleSystemUIFont"/>
-          <w:sz w:val="26"/>
-          <w:szCs w:val="26"/>
-        </w:rPr>
-        <w:t xml:space="preserve"> of which one was online using the collaboration tool (Teams). Even though our last team member (</w:t>
-      </w:r>
-      <w:proofErr w:type="spellStart"/>
-      <w:r>
-        <w:rPr>
-          <w:rFonts w:ascii="AppleSystemUIFont" w:hAnsi="AppleSystemUIFont" w:cs="AppleSystemUIFont"/>
-          <w:sz w:val="26"/>
-          <w:szCs w:val="26"/>
-        </w:rPr>
-        <w:t>Vinu</w:t>
-      </w:r>
-      <w:proofErr w:type="spellEnd"/>
-      <w:r>
-        <w:rPr>
-          <w:rFonts w:ascii="AppleSystemUIFont" w:hAnsi="AppleSystemUIFont" w:cs="AppleSystemUIFont"/>
-          <w:sz w:val="26"/>
-          <w:szCs w:val="26"/>
-        </w:rPr>
-        <w:t>) missed</w:t>
-      </w:r>
-      <w:r>
-        <w:rPr>
-          <w:rFonts w:ascii="AppleSystemUIFont" w:hAnsi="AppleSystemUIFont" w:cs="AppleSystemUIFont"/>
-          <w:sz w:val="26"/>
-          <w:szCs w:val="26"/>
-        </w:rPr>
-        <w:t xml:space="preserve"> the first meeting due to poor health, he quickly bounced back in the second meeting and contributed a lot.</w:t>
+        <w:t>Punctuality and attentiveness are essential. All members are expected to be on time for meetings.</w:t>
+      </w:r>
+      <w:r>
+        <w:rPr>
+          <w:rFonts w:ascii="AppleSystemUIFont" w:hAnsi="AppleSystemUIFont" w:cs="AppleSystemUIFont"/>
+          <w:sz w:val="26"/>
+          <w:szCs w:val="26"/>
+        </w:rPr>
+        <w:t xml:space="preserve"> Out of the two meetings one was online using Microsoft Teams.</w:t>
+      </w:r>
+      <w:r>
+        <w:rPr>
+          <w:rFonts w:ascii="AppleSystemUIFont" w:hAnsi="AppleSystemUIFont" w:cs="AppleSystemUIFont"/>
+          <w:sz w:val="26"/>
+          <w:szCs w:val="26"/>
+        </w:rPr>
+        <w:t xml:space="preserve"> Despite Vinu missing the first meeting due to health reasons, their active participation in the </w:t>
+      </w:r>
+      <w:r>
+        <w:rPr>
+          <w:rFonts w:ascii="AppleSystemUIFont" w:hAnsi="AppleSystemUIFont" w:cs="AppleSystemUIFont"/>
+          <w:sz w:val="26"/>
+          <w:szCs w:val="26"/>
+        </w:rPr>
+        <w:t>later</w:t>
+      </w:r>
+      <w:r>
+        <w:rPr>
+          <w:rFonts w:ascii="AppleSystemUIFont" w:hAnsi="AppleSystemUIFont" w:cs="AppleSystemUIFont"/>
+          <w:sz w:val="26"/>
+          <w:szCs w:val="26"/>
+        </w:rPr>
+        <w:t xml:space="preserve"> meeting was appreciated</w:t>
+      </w:r>
+      <w:r>
+        <w:rPr>
+          <w:rFonts w:ascii="AppleSystemUIFont" w:hAnsi="AppleSystemUIFont" w:cs="AppleSystemUIFont"/>
+          <w:sz w:val="26"/>
+          <w:szCs w:val="26"/>
+        </w:rPr>
+        <w:t>.</w:t>
       </w:r>
     </w:p>
     <w:p>
@@ -704,15 +651,7 @@
           <w:sz w:val="26"/>
           <w:szCs w:val="26"/>
         </w:rPr>
-        <w:t xml:space="preserve">Everyone in the group did their best and contributed the necessary time and knowledge. Each meeting lasted for at least </w:t>
-      </w:r>
-      <w:r>
-        <w:rPr>
-          <w:rFonts w:ascii="AppleSystemUIFont" w:hAnsi="AppleSystemUIFont" w:cs="AppleSystemUIFont"/>
-          <w:sz w:val="26"/>
-          <w:szCs w:val="26"/>
-        </w:rPr>
-        <w:t>2 hours.</w:t>
+        <w:t>Commitment to the project is crucial. Each member is expected to contribute their time and knowledge, with meetings lasting at least 2 hours.</w:t>
       </w:r>
     </w:p>
     <w:p>
@@ -751,103 +690,7 @@
           <w:sz w:val="26"/>
           <w:szCs w:val="26"/>
         </w:rPr>
-        <w:t xml:space="preserve">Each team member </w:t>
-      </w:r>
-      <w:r>
-        <w:rPr>
-          <w:rFonts w:ascii="AppleSystemUIFont" w:hAnsi="AppleSystemUIFont" w:cs="AppleSystemUIFont"/>
-          <w:sz w:val="26"/>
-          <w:szCs w:val="26"/>
-        </w:rPr>
-        <w:t>oversees</w:t>
-      </w:r>
-      <w:r>
-        <w:rPr>
-          <w:rFonts w:ascii="AppleSystemUIFont" w:hAnsi="AppleSystemUIFont" w:cs="AppleSystemUIFont"/>
-          <w:sz w:val="26"/>
-          <w:szCs w:val="26"/>
-        </w:rPr>
-        <w:t xml:space="preserve"> monitoring</w:t>
-      </w:r>
-      <w:r>
-        <w:rPr>
-          <w:rFonts w:ascii="AppleSystemUIFont" w:hAnsi="AppleSystemUIFont" w:cs="AppleSystemUIFont"/>
-          <w:sz w:val="26"/>
-          <w:szCs w:val="26"/>
-        </w:rPr>
-        <w:t xml:space="preserve"> of</w:t>
-      </w:r>
-      <w:r>
-        <w:rPr>
-          <w:rFonts w:ascii="AppleSystemUIFont" w:hAnsi="AppleSystemUIFont" w:cs="AppleSystemUIFont"/>
-          <w:sz w:val="26"/>
-          <w:szCs w:val="26"/>
-        </w:rPr>
-        <w:t xml:space="preserve"> their own assignments</w:t>
-      </w:r>
-      <w:r>
-        <w:rPr>
-          <w:rFonts w:ascii="AppleSystemUIFont" w:hAnsi="AppleSystemUIFont" w:cs="AppleSystemUIFont"/>
-          <w:sz w:val="26"/>
-          <w:szCs w:val="26"/>
-        </w:rPr>
-        <w:t xml:space="preserve">. We also encouraged each other </w:t>
-      </w:r>
-      <w:r>
-        <w:rPr>
-          <w:rFonts w:ascii="AppleSystemUIFont" w:hAnsi="AppleSystemUIFont" w:cs="AppleSystemUIFont"/>
-          <w:sz w:val="26"/>
-          <w:szCs w:val="26"/>
-        </w:rPr>
-        <w:t>to</w:t>
-      </w:r>
-      <w:r>
-        <w:rPr>
-          <w:rFonts w:ascii="AppleSystemUIFont" w:hAnsi="AppleSystemUIFont" w:cs="AppleSystemUIFont"/>
-          <w:sz w:val="26"/>
-          <w:szCs w:val="26"/>
-        </w:rPr>
-        <w:t xml:space="preserve"> </w:t>
-      </w:r>
-      <w:r>
-        <w:rPr>
-          <w:rFonts w:ascii="AppleSystemUIFont" w:hAnsi="AppleSystemUIFont" w:cs="AppleSystemUIFont"/>
-          <w:sz w:val="26"/>
-          <w:szCs w:val="26"/>
-        </w:rPr>
-        <w:t>report</w:t>
-      </w:r>
-      <w:r>
-        <w:rPr>
-          <w:rFonts w:ascii="AppleSystemUIFont" w:hAnsi="AppleSystemUIFont" w:cs="AppleSystemUIFont"/>
-          <w:sz w:val="26"/>
-          <w:szCs w:val="26"/>
-        </w:rPr>
-        <w:t xml:space="preserve"> any problems or roadblocks that can affect </w:t>
-      </w:r>
-      <w:r>
-        <w:rPr>
-          <w:rFonts w:ascii="AppleSystemUIFont" w:hAnsi="AppleSystemUIFont" w:cs="AppleSystemUIFont"/>
-          <w:sz w:val="26"/>
-          <w:szCs w:val="26"/>
-        </w:rPr>
-        <w:t>individual and group</w:t>
-      </w:r>
-      <w:r>
-        <w:rPr>
-          <w:rFonts w:ascii="AppleSystemUIFont" w:hAnsi="AppleSystemUIFont" w:cs="AppleSystemUIFont"/>
-          <w:sz w:val="26"/>
-          <w:szCs w:val="26"/>
-        </w:rPr>
-        <w:t xml:space="preserve"> performance</w:t>
-      </w:r>
-      <w:r>
-        <w:rPr>
-          <w:rFonts w:ascii="AppleSystemUIFont" w:hAnsi="AppleSystemUIFont" w:cs="AppleSystemUIFont"/>
-          <w:sz w:val="26"/>
-          <w:szCs w:val="26"/>
-        </w:rPr>
-        <w:t>, to help improve and support.</w:t>
+        <w:t>Self-monitoring and support are encouraged. Team members are responsible for overseeing their assignments and are urged to report any challenges or roadblocks to enhance individual and group performance.</w:t>
       </w:r>
     </w:p>
     <w:p>
@@ -881,13 +724,13 @@
           <w:sz w:val="26"/>
           <w:szCs w:val="26"/>
         </w:rPr>
-        <w:t>The product owner, who was looking after the team and the product, examined every piece of work completed by each team member.</w:t>
-      </w:r>
-    </w:p>
-    <w:p>
-      <w:pPr>
-        <w:pStyle w:val="ListParagraph"/>
-        <w:ind w:left="1080"/>
+        <w:t>The Product Owner, diligently oversees the team and product, carefully reviewing each team member's completed work.</w:t>
+      </w:r>
+    </w:p>
+    <w:bookmarkEnd w:id="0"/>
+    <w:p>
+      <w:pPr>
+        <w:ind w:left="360"/>
       </w:pPr>
     </w:p>
     <w:sectPr>

--- a/CODE OF CONDUCTGROUP 11.docx
+++ b/CODE OF CONDUCTGROUP 11.docx
@@ -223,6 +223,61 @@
           <w:szCs w:val="26"/>
         </w:rPr>
         <w:t>: ANI22512677</w:t>
+      </w:r>
+    </w:p>
+    <w:p>
+      <w:pPr>
+        <w:autoSpaceDE w:val="0"/>
+        <w:autoSpaceDN w:val="0"/>
+        <w:adjustRightInd w:val="0"/>
+        <w:ind w:left="360"/>
+        <w:rPr>
+          <w:rFonts w:ascii="AppleSystemUIFont" w:hAnsi="AppleSystemUIFont" w:cs="AppleSystemUIFont"/>
+          <w:sz w:val="26"/>
+          <w:szCs w:val="26"/>
+        </w:rPr>
+      </w:pPr>
+    </w:p>
+    <w:p>
+      <w:pPr>
+        <w:autoSpaceDE w:val="0"/>
+        <w:autoSpaceDN w:val="0"/>
+        <w:adjustRightInd w:val="0"/>
+        <w:ind w:left="360"/>
+        <w:rPr>
+          <w:rFonts w:ascii="AppleSystemUIFont" w:hAnsi="AppleSystemUIFont" w:cs="AppleSystemUIFont"/>
+          <w:sz w:val="26"/>
+          <w:szCs w:val="26"/>
+        </w:rPr>
+      </w:pPr>
+      <w:r>
+        <w:rPr>
+          <w:rFonts w:ascii="AppleSystemUIFont" w:hAnsi="AppleSystemUIFont" w:cs="AppleSystemUIFont"/>
+          <w:sz w:val="26"/>
+          <w:szCs w:val="26"/>
+        </w:rPr>
+        <w:t>NAME: OZIFA BEGUM</w:t>
+      </w:r>
+    </w:p>
+    <w:p>
+      <w:pPr>
+        <w:autoSpaceDE w:val="0"/>
+        <w:autoSpaceDN w:val="0"/>
+        <w:adjustRightInd w:val="0"/>
+        <w:ind w:left="360"/>
+        <w:rPr>
+          <w:rFonts w:ascii="AppleSystemUIFont" w:hAnsi="AppleSystemUIFont" w:cs="AppleSystemUIFont"/>
+          <w:sz w:val="26"/>
+          <w:szCs w:val="26"/>
+        </w:rPr>
+      </w:pPr>
+      <w:r>
+        <w:rPr>
+          <w:rFonts w:ascii="AppleSystemUIFont" w:hAnsi="AppleSystemUIFont" w:cs="AppleSystemUIFont"/>
+          <w:sz w:val="26"/>
+          <w:szCs w:val="26"/>
+        </w:rPr>
+        <w:t>STUDENT ID: BEG22529966</w:t>
       </w:r>
     </w:p>
     <w:p>
@@ -423,15 +478,7 @@
           <w:sz w:val="26"/>
           <w:szCs w:val="26"/>
         </w:rPr>
-        <w:t xml:space="preserve">Respect is fundamental within our group, and every member is expected to treat others with courtesy and </w:t>
-      </w:r>
-      <w:r>
-        <w:rPr>
-          <w:rFonts w:ascii="AppleSystemUIFont" w:hAnsi="AppleSystemUIFont" w:cs="AppleSystemUIFont"/>
-          <w:sz w:val="26"/>
-          <w:szCs w:val="26"/>
-        </w:rPr>
-        <w:t>consideration.</w:t>
+        <w:t>Respect is fundamental within our group, and every member is expected to treat others with courtesy and consideration.</w:t>
       </w:r>
     </w:p>
     <w:p>
@@ -588,23 +635,7 @@
           <w:sz w:val="26"/>
           <w:szCs w:val="26"/>
         </w:rPr>
-        <w:t xml:space="preserve"> Despite Vinu missing the first meeting due to health reasons, their active participation in the </w:t>
-      </w:r>
-      <w:r>
-        <w:rPr>
-          <w:rFonts w:ascii="AppleSystemUIFont" w:hAnsi="AppleSystemUIFont" w:cs="AppleSystemUIFont"/>
-          <w:sz w:val="26"/>
-          <w:szCs w:val="26"/>
-        </w:rPr>
-        <w:t>later</w:t>
-      </w:r>
-      <w:r>
-        <w:rPr>
-          <w:rFonts w:ascii="AppleSystemUIFont" w:hAnsi="AppleSystemUIFont" w:cs="AppleSystemUIFont"/>
-          <w:sz w:val="26"/>
-          <w:szCs w:val="26"/>
-        </w:rPr>
-        <w:t xml:space="preserve"> meeting was appreciated</w:t>
+        <w:t xml:space="preserve"> Despite Vinu missing the first meeting due to health reasons, their active participation in the later meeting was appreciated</w:t>
       </w:r>
       <w:r>
         <w:rPr>
@@ -724,6 +755,7 @@
           <w:sz w:val="26"/>
           <w:szCs w:val="26"/>
         </w:rPr>
+        <w:lastRenderedPageBreak/>
         <w:t>The Product Owner, diligently oversees the team and product, carefully reviewing each team member's completed work.</w:t>
       </w:r>
     </w:p>
